--- a/_._/OLD/2022-2/SIS/MarcosViniciusVenturi/MarcosViniciusVenturi_PreProjeto_TCC1.docx
+++ b/_._/OLD/2022-2/SIS/MarcosViniciusVenturi/MarcosViniciusVenturi_PreProjeto_TCC1.docx
@@ -1453,14 +1453,27 @@
                             <w:r>
                               <w:t xml:space="preserve">Figura </w:t>
                             </w:r>
-                            <w:fldSimple w:instr=" SEQ Figura \* ARABIC ">
-                              <w:r>
-                                <w:rPr>
-                                  <w:noProof/>
-                                </w:rPr>
-                                <w:t>1</w:t>
-                              </w:r>
-                            </w:fldSimple>
+                            <w:r>
+                              <w:fldChar w:fldCharType="begin"/>
+                            </w:r>
+                            <w:r>
+                              <w:instrText xml:space="preserve"> SEQ Figura \* ARABIC </w:instrText>
+                            </w:r>
+                            <w:r>
+                              <w:fldChar w:fldCharType="separate"/>
+                            </w:r>
+                            <w:r>
+                              <w:rPr>
+                                <w:noProof/>
+                              </w:rPr>
+                              <w:t>1</w:t>
+                            </w:r>
+                            <w:r>
+                              <w:rPr>
+                                <w:noProof/>
+                              </w:rPr>
+                              <w:fldChar w:fldCharType="end"/>
+                            </w:r>
                             <w:bookmarkEnd w:id="29"/>
                             <w:r>
                               <w:t>- Mapeamento do processo AS</w:t>
@@ -1495,7 +1508,7 @@
                 <v:stroke joinstyle="miter"/>
                 <v:path gradientshapeok="t" o:connecttype="rect"/>
               </v:shapetype>
-              <v:shape id="Caixa de Texto 2" o:spid="_x0000_s1026" type="#_x0000_t202" style="position:absolute;left:0;text-align:left;margin-left:21.45pt;margin-top:88.2pt;width:410.45pt;height:18pt;z-index:251660288;visibility:visible;mso-wrap-style:square;mso-height-percent:0;mso-wrap-distance-left:9pt;mso-wrap-distance-top:0;mso-wrap-distance-right:9pt;mso-wrap-distance-bottom:0;mso-position-horizontal:absolute;mso-position-horizontal-relative:text;mso-position-vertical:absolute;mso-position-vertical-relative:text;mso-height-percent:0;mso-height-relative:margin;v-text-anchor:top" o:gfxdata="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" stroked="f">
+              <v:shape id="Caixa de Texto 2" o:spid="_x0000_s1026" type="#_x0000_t202" style="position:absolute;left:0;text-align:left;margin-left:21.45pt;margin-top:88.2pt;width:410.45pt;height:18pt;z-index:251660288;visibility:visible;mso-wrap-style:square;mso-height-percent:0;mso-wrap-distance-left:9pt;mso-wrap-distance-top:0;mso-wrap-distance-right:9pt;mso-wrap-distance-bottom:0;mso-position-horizontal:absolute;mso-position-horizontal-relative:text;mso-position-vertical:absolute;mso-position-vertical-relative:text;mso-height-percent:0;mso-height-relative:margin;v-text-anchor:top" o:gfxdata="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" stroked="f">
                 <v:textbox inset="0,0,0,0">
                   <w:txbxContent>
                     <w:p>
@@ -1681,15 +1694,27 @@
         <w:t xml:space="preserve"> </w:t>
       </w:r>
       <w:r>
-        <w:t xml:space="preserve">identifique que exista alguma pendência documental e/ou nas informações cadastrais do Fornecedor, este é acionado para regulariza o cadastro na base de dados da organização. Então o </w:t>
+        <w:t xml:space="preserve">identifique que exista alguma pendência documental e/ou nas informações cadastrais do </w:t>
       </w:r>
       <w:r>
         <w:rPr>
           <w:rStyle w:val="TF-COURIER10"/>
+          <w:rPrChange w:id="31" w:author="Dalton Solano dos Reis" w:date="2022-11-06T15:18:00Z">
+            <w:rPr/>
+          </w:rPrChange>
         </w:rPr>
         <w:t>Fornecedor</w:t>
       </w:r>
       <w:r>
+        <w:t xml:space="preserve">, este é acionado para regulariza o cadastro na base de dados da organização. Então o </w:t>
+      </w:r>
+      <w:r>
+        <w:rPr>
+          <w:rStyle w:val="TF-COURIER10"/>
+        </w:rPr>
+        <w:t>Fornecedor</w:t>
+      </w:r>
+      <w:r>
         <w:t xml:space="preserve"> fica responsável por </w:t>
       </w:r>
       <w:r>
@@ -1708,7 +1733,6 @@
         <w:t xml:space="preserve"> Gerar Documentação </w:t>
       </w:r>
       <w:proofErr w:type="spellStart"/>
-      <w:proofErr w:type="gramStart"/>
       <w:r>
         <w:rPr>
           <w:rStyle w:val="TF-COURIER10"/>
@@ -1717,17 +1741,18 @@
       </w:r>
       <w:proofErr w:type="spellEnd"/>
       <w:r>
-        <w:t xml:space="preserve">, </w:t>
-      </w:r>
+        <w:t>,</w:t>
+      </w:r>
+      <w:del w:id="32" w:author="Dalton Solano dos Reis" w:date="2022-11-06T15:18:00Z">
+        <w:r>
+          <w:delText xml:space="preserve"> </w:delText>
+        </w:r>
+      </w:del>
       <w:r>
         <w:t xml:space="preserve"> </w:t>
       </w:r>
       <w:r>
-        <w:t>e</w:t>
-      </w:r>
-      <w:proofErr w:type="gramEnd"/>
-      <w:r>
-        <w:t xml:space="preserve"> as encaminha para a equipe do </w:t>
+        <w:t xml:space="preserve">e as encaminha para a equipe do </w:t>
       </w:r>
       <w:proofErr w:type="spellStart"/>
       <w:r>
@@ -1841,11 +1866,16 @@
       <w:r>
         <w:t xml:space="preserve"> do fornecedor frente aos órgãos fiscais novamente para garantir a integridade dos documentos já encaminhados pelo fornecedor. Caso a equipe do jurídico identifique que não exista nenhuma pendência, é dado o aval para seguir com a homologação do fornecedor bem como atualização na Base Cadastral dos fornecedores. Em cenários que exista alguma pendência de regularização, é realizada o grau de relevância da </w:t>
       </w:r>
-      <w:proofErr w:type="gramStart"/>
-      <w:r>
-        <w:t>pendencia</w:t>
-      </w:r>
-      <w:proofErr w:type="gramEnd"/>
+      <w:del w:id="33" w:author="Dalton Solano dos Reis" w:date="2022-11-06T15:20:00Z">
+        <w:r>
+          <w:delText>pendencia</w:delText>
+        </w:r>
+      </w:del>
+      <w:ins w:id="34" w:author="Dalton Solano dos Reis" w:date="2022-11-06T15:20:00Z">
+        <w:r>
+          <w:t>pendência</w:t>
+        </w:r>
+      </w:ins>
       <w:r>
         <w:t xml:space="preserve"> encontrada</w:t>
       </w:r>
@@ -1924,7 +1954,7 @@
       <w:pPr>
         <w:pStyle w:val="Ttulo1"/>
       </w:pPr>
-      <w:bookmarkStart w:id="30" w:name="_Ref115012433"/>
+      <w:bookmarkStart w:id="35" w:name="_Ref115012433"/>
       <w:r>
         <w:t xml:space="preserve">trabalhos </w:t>
       </w:r>
@@ -1932,7 +1962,7 @@
         <w:t>correlatos</w:t>
       </w:r>
       <w:bookmarkEnd w:id="27"/>
-      <w:bookmarkEnd w:id="30"/>
+      <w:bookmarkEnd w:id="35"/>
     </w:p>
     <w:p>
       <w:pPr>
@@ -2022,17 +2052,22 @@
       <w:r>
         <w:t xml:space="preserve">Por fim, a subseção </w:t>
       </w:r>
-      <w:proofErr w:type="gramStart"/>
-      <w:r>
-        <w:t>3</w:t>
-      </w:r>
-      <w:r>
-        <w:t xml:space="preserve">.3 </w:t>
-      </w:r>
-      <w:r>
-        <w:t xml:space="preserve"> traz</w:t>
-      </w:r>
-      <w:proofErr w:type="gramEnd"/>
+      <w:del w:id="36" w:author="Dalton Solano dos Reis" w:date="2022-11-06T15:21:00Z">
+        <w:r>
+          <w:delText>3</w:delText>
+        </w:r>
+        <w:r>
+          <w:delText xml:space="preserve">.3 </w:delText>
+        </w:r>
+        <w:r>
+          <w:delText xml:space="preserve"> traz</w:delText>
+        </w:r>
+      </w:del>
+      <w:ins w:id="37" w:author="Dalton Solano dos Reis" w:date="2022-11-06T15:21:00Z">
+        <w:r>
+          <w:t>3.3 traz</w:t>
+        </w:r>
+      </w:ins>
       <w:r>
         <w:t xml:space="preserve"> um</w:t>
       </w:r>
@@ -2632,20 +2667,33 @@
       <w:pPr>
         <w:pStyle w:val="TF-LEGENDA"/>
       </w:pPr>
-      <w:bookmarkStart w:id="31" w:name="_Ref115449181"/>
-      <w:bookmarkStart w:id="32" w:name="_Hlk106382648"/>
+      <w:bookmarkStart w:id="38" w:name="_Ref115449181"/>
+      <w:bookmarkStart w:id="39" w:name="_Hlk106382648"/>
       <w:r>
         <w:t xml:space="preserve">Figura </w:t>
       </w:r>
-      <w:fldSimple w:instr=" SEQ Figura \* ARABIC ">
-        <w:r>
-          <w:rPr>
-            <w:noProof/>
-          </w:rPr>
-          <w:t>2</w:t>
-        </w:r>
-      </w:fldSimple>
-      <w:bookmarkEnd w:id="31"/>
+      <w:r>
+        <w:fldChar w:fldCharType="begin"/>
+      </w:r>
+      <w:r>
+        <w:instrText xml:space="preserve"> SEQ Figura \* ARABIC </w:instrText>
+      </w:r>
+      <w:r>
+        <w:fldChar w:fldCharType="separate"/>
+      </w:r>
+      <w:r>
+        <w:rPr>
+          <w:noProof/>
+        </w:rPr>
+        <w:t>2</w:t>
+      </w:r>
+      <w:r>
+        <w:rPr>
+          <w:noProof/>
+        </w:rPr>
+        <w:fldChar w:fldCharType="end"/>
+      </w:r>
+      <w:bookmarkEnd w:id="38"/>
       <w:r>
         <w:t xml:space="preserve"> - </w:t>
       </w:r>
@@ -2718,7 +2766,7 @@
         <w:t>).</w:t>
       </w:r>
     </w:p>
-    <w:bookmarkEnd w:id="32"/>
+    <w:bookmarkEnd w:id="39"/>
     <w:p>
       <w:pPr>
         <w:pStyle w:val="Ttulo2"/>
@@ -3037,21 +3085,18 @@
         <w:t>quivalente a uma versão on-line do Excel</w:t>
       </w:r>
       <w:r>
-        <w:t xml:space="preserve">. </w:t>
-      </w:r>
-      <w:proofErr w:type="gramStart"/>
-      <w:r>
-        <w:t xml:space="preserve">Segundo </w:t>
-      </w:r>
+        <w:t>. Segundo</w:t>
+      </w:r>
+      <w:del w:id="40" w:author="Dalton Solano dos Reis" w:date="2022-11-06T15:25:00Z">
+        <w:r>
+          <w:delText xml:space="preserve"> </w:delText>
+        </w:r>
+      </w:del>
       <w:r>
         <w:t xml:space="preserve"> </w:t>
       </w:r>
       <w:r>
-        <w:t>Barreto</w:t>
-      </w:r>
-      <w:proofErr w:type="gramEnd"/>
-      <w:r>
-        <w:t xml:space="preserve"> (2022), </w:t>
+        <w:t xml:space="preserve">Barreto (2022), </w:t>
       </w:r>
       <w:r>
         <w:t xml:space="preserve">o Google </w:t>
@@ -3172,12 +3217,21 @@
       <w:r>
         <w:t xml:space="preserve"> </w:t>
       </w:r>
-      <w:r>
-        <w:t>etc</w:t>
-      </w:r>
-      <w:r>
-        <w:t>.</w:t>
-      </w:r>
+      <w:del w:id="41" w:author="Dalton Solano dos Reis" w:date="2022-11-06T15:26:00Z">
+        <w:r>
+          <w:delText>etc</w:delText>
+        </w:r>
+      </w:del>
+      <w:ins w:id="42" w:author="Dalton Solano dos Reis" w:date="2022-11-06T15:26:00Z">
+        <w:r>
+          <w:t>entre outros</w:t>
+        </w:r>
+      </w:ins>
+      <w:del w:id="43" w:author="Dalton Solano dos Reis" w:date="2022-11-06T15:26:00Z">
+        <w:r>
+          <w:delText>.</w:delText>
+        </w:r>
+      </w:del>
       <w:r>
         <w:t xml:space="preserve"> </w:t>
       </w:r>
@@ -3336,25 +3390,38 @@
       <w:r>
         <w:t>).</w:t>
       </w:r>
-      <w:bookmarkStart w:id="33" w:name="_Hlk98961611"/>
+      <w:bookmarkStart w:id="44" w:name="_Hlk98961611"/>
     </w:p>
     <w:p>
       <w:pPr>
         <w:pStyle w:val="TF-LEGENDA"/>
       </w:pPr>
-      <w:bookmarkStart w:id="34" w:name="_Ref112577753"/>
+      <w:bookmarkStart w:id="45" w:name="_Ref112577753"/>
       <w:r>
         <w:t xml:space="preserve">Quadro </w:t>
       </w:r>
-      <w:fldSimple w:instr=" SEQ Quadro \* ARABIC ">
-        <w:r>
-          <w:rPr>
-            <w:noProof/>
-          </w:rPr>
-          <w:t>1</w:t>
-        </w:r>
-      </w:fldSimple>
-      <w:bookmarkEnd w:id="34"/>
+      <w:r>
+        <w:fldChar w:fldCharType="begin"/>
+      </w:r>
+      <w:r>
+        <w:instrText xml:space="preserve"> SEQ Quadro \* ARABIC </w:instrText>
+      </w:r>
+      <w:r>
+        <w:fldChar w:fldCharType="separate"/>
+      </w:r>
+      <w:r>
+        <w:rPr>
+          <w:noProof/>
+        </w:rPr>
+        <w:t>1</w:t>
+      </w:r>
+      <w:r>
+        <w:rPr>
+          <w:noProof/>
+        </w:rPr>
+        <w:fldChar w:fldCharType="end"/>
+      </w:r>
+      <w:bookmarkEnd w:id="45"/>
       <w:r>
         <w:t xml:space="preserve">- </w:t>
       </w:r>
@@ -4013,7 +4080,7 @@
         <w:t>A ROBOTIZAÇÃO DE PROCESSOS NO CONTEXTO DA GESTÃO FINANCEIRA DA FORÇA AÉREA</w:t>
       </w:r>
     </w:p>
-    <w:bookmarkEnd w:id="33"/>
+    <w:bookmarkEnd w:id="44"/>
     <w:p>
       <w:pPr>
         <w:pStyle w:val="TF-TEXTO"/>
@@ -4371,19 +4438,32 @@
       <w:pPr>
         <w:pStyle w:val="TF-LEGENDA"/>
       </w:pPr>
-      <w:bookmarkStart w:id="35" w:name="_Ref112578586"/>
+      <w:bookmarkStart w:id="46" w:name="_Ref112578586"/>
       <w:r>
         <w:t xml:space="preserve">Tabela </w:t>
       </w:r>
-      <w:fldSimple w:instr=" SEQ Tabela \* ARABIC ">
-        <w:r>
-          <w:rPr>
-            <w:noProof/>
-          </w:rPr>
-          <w:t>1</w:t>
-        </w:r>
-      </w:fldSimple>
-      <w:bookmarkEnd w:id="35"/>
+      <w:r>
+        <w:fldChar w:fldCharType="begin"/>
+      </w:r>
+      <w:r>
+        <w:instrText xml:space="preserve"> SEQ Tabela \* ARABIC </w:instrText>
+      </w:r>
+      <w:r>
+        <w:fldChar w:fldCharType="separate"/>
+      </w:r>
+      <w:r>
+        <w:rPr>
+          <w:noProof/>
+        </w:rPr>
+        <w:t>1</w:t>
+      </w:r>
+      <w:r>
+        <w:rPr>
+          <w:noProof/>
+        </w:rPr>
+        <w:fldChar w:fldCharType="end"/>
+      </w:r>
+      <w:bookmarkEnd w:id="46"/>
       <w:r>
         <w:t xml:space="preserve">- </w:t>
       </w:r>
@@ -4877,13 +4957,13 @@
       <w:pPr>
         <w:pStyle w:val="Ttulo1"/>
       </w:pPr>
-      <w:bookmarkStart w:id="36" w:name="_Toc54164921"/>
-      <w:bookmarkStart w:id="37" w:name="_Toc54165675"/>
-      <w:bookmarkStart w:id="38" w:name="_Toc54169333"/>
-      <w:bookmarkStart w:id="39" w:name="_Toc96347439"/>
-      <w:bookmarkStart w:id="40" w:name="_Toc96357723"/>
-      <w:bookmarkStart w:id="41" w:name="_Toc96491866"/>
-      <w:bookmarkStart w:id="42" w:name="_Toc411603107"/>
+      <w:bookmarkStart w:id="47" w:name="_Toc54164921"/>
+      <w:bookmarkStart w:id="48" w:name="_Toc54165675"/>
+      <w:bookmarkStart w:id="49" w:name="_Toc54169333"/>
+      <w:bookmarkStart w:id="50" w:name="_Toc96347439"/>
+      <w:bookmarkStart w:id="51" w:name="_Toc96357723"/>
+      <w:bookmarkStart w:id="52" w:name="_Toc96491866"/>
+      <w:bookmarkStart w:id="53" w:name="_Toc411603107"/>
       <w:bookmarkEnd w:id="28"/>
       <w:r>
         <w:t>proposta</w:t>
@@ -5006,19 +5086,19 @@
       <w:pPr>
         <w:pStyle w:val="Ttulo2"/>
       </w:pPr>
-      <w:bookmarkStart w:id="43" w:name="_Ref106623884"/>
-      <w:bookmarkStart w:id="44" w:name="_Toc54164915"/>
-      <w:bookmarkStart w:id="45" w:name="_Toc54165669"/>
-      <w:bookmarkStart w:id="46" w:name="_Toc54169327"/>
-      <w:bookmarkStart w:id="47" w:name="_Toc96347433"/>
-      <w:bookmarkStart w:id="48" w:name="_Toc96357717"/>
-      <w:bookmarkStart w:id="49" w:name="_Toc96491860"/>
-      <w:bookmarkStart w:id="50" w:name="_Toc351015594"/>
+      <w:bookmarkStart w:id="54" w:name="_Ref106623884"/>
+      <w:bookmarkStart w:id="55" w:name="_Toc54164915"/>
+      <w:bookmarkStart w:id="56" w:name="_Toc54165669"/>
+      <w:bookmarkStart w:id="57" w:name="_Toc54169327"/>
+      <w:bookmarkStart w:id="58" w:name="_Toc96347433"/>
+      <w:bookmarkStart w:id="59" w:name="_Toc96357717"/>
+      <w:bookmarkStart w:id="60" w:name="_Toc96491860"/>
+      <w:bookmarkStart w:id="61" w:name="_Toc351015594"/>
       <w:r>
         <w:lastRenderedPageBreak/>
         <w:t>JUSTIFICATIVA</w:t>
       </w:r>
-      <w:bookmarkEnd w:id="43"/>
+      <w:bookmarkEnd w:id="54"/>
     </w:p>
     <w:p>
       <w:pPr>
@@ -5155,11 +5235,26 @@
         <w:t>e</w:t>
       </w:r>
       <w:r>
-        <w:t xml:space="preserve">mbora esteja crescendo em um ritmo mais lento do que nos anos anteriores, </w:t>
-      </w:r>
-      <w:r>
-        <w:t xml:space="preserve">conforme </w:t>
-      </w:r>
+        <w:t>mbora esteja crescendo em um ritmo mais lento do que nos anos anteriores</w:t>
+      </w:r>
+      <w:del w:id="62" w:author="Dalton Solano dos Reis" w:date="2022-11-06T15:31:00Z">
+        <w:r>
+          <w:delText xml:space="preserve">, </w:delText>
+        </w:r>
+        <w:r>
+          <w:delText>conforme</w:delText>
+        </w:r>
+      </w:del>
+      <w:ins w:id="63" w:author="Dalton Solano dos Reis" w:date="2022-11-06T15:31:00Z">
+        <w:r>
+          <w:t xml:space="preserve"> (</w:t>
+        </w:r>
+      </w:ins>
+      <w:del w:id="64" w:author="Dalton Solano dos Reis" w:date="2022-11-06T15:32:00Z">
+        <w:r>
+          <w:delText xml:space="preserve"> </w:delText>
+        </w:r>
+      </w:del>
       <w:r>
         <w:fldChar w:fldCharType="begin"/>
       </w:r>
@@ -5181,9 +5276,16 @@
       <w:r>
         <w:fldChar w:fldCharType="end"/>
       </w:r>
-      <w:r>
-        <w:t xml:space="preserve">, </w:t>
-      </w:r>
+      <w:ins w:id="65" w:author="Dalton Solano dos Reis" w:date="2022-11-06T15:32:00Z">
+        <w:r>
+          <w:t xml:space="preserve">) </w:t>
+        </w:r>
+      </w:ins>
+      <w:del w:id="66" w:author="Dalton Solano dos Reis" w:date="2022-11-06T15:32:00Z">
+        <w:r>
+          <w:delText xml:space="preserve">, </w:delText>
+        </w:r>
+      </w:del>
       <w:r>
         <w:t>o mercado mundial de software de RPA deverá continuar a apresentar um crescimento de dois dígitos em 2023, crescendo 17,5% ano a ano</w:t>
       </w:r>
@@ -5195,19 +5297,32 @@
       <w:pPr>
         <w:pStyle w:val="TF-LEGENDA"/>
       </w:pPr>
-      <w:bookmarkStart w:id="51" w:name="_Ref115009608"/>
+      <w:bookmarkStart w:id="67" w:name="_Ref115009608"/>
       <w:r>
         <w:t xml:space="preserve">Tabela </w:t>
       </w:r>
-      <w:fldSimple w:instr=" SEQ Tabela \* ARABIC ">
-        <w:r>
-          <w:rPr>
-            <w:noProof/>
-          </w:rPr>
-          <w:t>2</w:t>
-        </w:r>
-      </w:fldSimple>
-      <w:bookmarkEnd w:id="51"/>
+      <w:r>
+        <w:fldChar w:fldCharType="begin"/>
+      </w:r>
+      <w:r>
+        <w:instrText xml:space="preserve"> SEQ Tabela \* ARABIC </w:instrText>
+      </w:r>
+      <w:r>
+        <w:fldChar w:fldCharType="separate"/>
+      </w:r>
+      <w:r>
+        <w:rPr>
+          <w:noProof/>
+        </w:rPr>
+        <w:t>2</w:t>
+      </w:r>
+      <w:r>
+        <w:rPr>
+          <w:noProof/>
+        </w:rPr>
+        <w:fldChar w:fldCharType="end"/>
+      </w:r>
+      <w:bookmarkEnd w:id="67"/>
       <w:r>
         <w:t xml:space="preserve"> - </w:t>
       </w:r>
@@ -5648,6 +5763,11 @@
       <w:r>
         <w:t>)</w:t>
       </w:r>
+      <w:ins w:id="68" w:author="Dalton Solano dos Reis" w:date="2022-11-06T15:32:00Z">
+        <w:r>
+          <w:t>.</w:t>
+        </w:r>
+      </w:ins>
     </w:p>
     <w:p>
       <w:pPr>
@@ -5701,11 +5821,16 @@
       <w:r>
         <w:t xml:space="preserve"> verificação de informações </w:t>
       </w:r>
-      <w:proofErr w:type="gramStart"/>
-      <w:r>
-        <w:t>e também</w:t>
-      </w:r>
-      <w:proofErr w:type="gramEnd"/>
+      <w:del w:id="69" w:author="Dalton Solano dos Reis" w:date="2022-11-06T15:32:00Z">
+        <w:r>
+          <w:delText>e também</w:delText>
+        </w:r>
+      </w:del>
+      <w:ins w:id="70" w:author="Dalton Solano dos Reis" w:date="2022-11-06T15:32:00Z">
+        <w:r>
+          <w:t>e</w:t>
+        </w:r>
+      </w:ins>
       <w:r>
         <w:t xml:space="preserve"> para realizar lançamentos de fatura</w:t>
       </w:r>
@@ -5783,19 +5908,32 @@
       <w:pPr>
         <w:pStyle w:val="TF-LEGENDA"/>
       </w:pPr>
-      <w:bookmarkStart w:id="52" w:name="_Ref52025161"/>
+      <w:bookmarkStart w:id="71" w:name="_Ref52025161"/>
       <w:r>
         <w:t xml:space="preserve">Quadro </w:t>
       </w:r>
-      <w:fldSimple w:instr=" SEQ Quadro \* ARABIC ">
-        <w:r>
-          <w:rPr>
-            <w:noProof/>
-          </w:rPr>
-          <w:t>2</w:t>
-        </w:r>
-      </w:fldSimple>
-      <w:bookmarkEnd w:id="52"/>
+      <w:r>
+        <w:fldChar w:fldCharType="begin"/>
+      </w:r>
+      <w:r>
+        <w:instrText xml:space="preserve"> SEQ Quadro \* ARABIC </w:instrText>
+      </w:r>
+      <w:r>
+        <w:fldChar w:fldCharType="separate"/>
+      </w:r>
+      <w:r>
+        <w:rPr>
+          <w:noProof/>
+        </w:rPr>
+        <w:t>2</w:t>
+      </w:r>
+      <w:r>
+        <w:rPr>
+          <w:noProof/>
+        </w:rPr>
+        <w:fldChar w:fldCharType="end"/>
+      </w:r>
+      <w:bookmarkEnd w:id="71"/>
       <w:r>
         <w:t xml:space="preserve"> - Comparativo dos trabalhos correlatos</w:t>
       </w:r>
@@ -6388,14 +6526,14 @@
                 <w:sz w:val="20"/>
               </w:rPr>
             </w:pPr>
-            <w:bookmarkStart w:id="53" w:name="_Hlk111739010"/>
+            <w:bookmarkStart w:id="72" w:name="_Hlk111739010"/>
             <w:r>
               <w:rPr>
                 <w:sz w:val="20"/>
               </w:rPr>
               <w:t>Utilização de OCR para coleta de informações em PDF</w:t>
             </w:r>
-            <w:bookmarkEnd w:id="53"/>
+            <w:bookmarkEnd w:id="72"/>
           </w:p>
         </w:tc>
         <w:tc>
@@ -6809,7 +6947,20 @@
         <w:t>)</w:t>
       </w:r>
       <w:r>
-        <w:t xml:space="preserve"> e Pinto (2022)</w:t>
+        <w:t xml:space="preserve"> e Pinto (</w:t>
+      </w:r>
+      <w:del w:id="73" w:author="Dalton Solano dos Reis" w:date="2022-11-06T15:53:00Z">
+        <w:r>
+          <w:delText>2022</w:delText>
+        </w:r>
+      </w:del>
+      <w:ins w:id="74" w:author="Dalton Solano dos Reis" w:date="2022-11-06T15:53:00Z">
+        <w:r>
+          <w:t>2020</w:t>
+        </w:r>
+      </w:ins>
+      <w:r>
+        <w:t>)</w:t>
       </w:r>
       <w:r>
         <w:t xml:space="preserve"> </w:t>
@@ -6871,7 +7022,16 @@
         <w:t xml:space="preserve">feito para correção deste erro com característica </w:t>
       </w:r>
       <w:r>
-        <w:t>Sugestão de Correção dos erros encontrados</w:t>
+        <w:rPr>
+          <w:rStyle w:val="TF-COURIER10"/>
+          <w:rPrChange w:id="75" w:author="Dalton Solano dos Reis" w:date="2022-11-06T15:35:00Z">
+            <w:rPr/>
+          </w:rPrChange>
+        </w:rPr>
+        <w:t>Sugestão de Correção</w:t>
+      </w:r>
+      <w:r>
+        <w:t xml:space="preserve"> dos erros encontrados</w:t>
       </w:r>
       <w:r>
         <w:t xml:space="preserve">. </w:t>
@@ -6959,11 +7119,16 @@
       <w:r>
         <w:t xml:space="preserve">para manter o histórico de todas as informações que possam ser importantes para as áreas de negócio </w:t>
       </w:r>
-      <w:proofErr w:type="gramStart"/>
-      <w:r>
-        <w:t>e também</w:t>
-      </w:r>
-      <w:proofErr w:type="gramEnd"/>
+      <w:del w:id="76" w:author="Dalton Solano dos Reis" w:date="2022-11-06T15:35:00Z">
+        <w:r>
+          <w:delText>e também</w:delText>
+        </w:r>
+      </w:del>
+      <w:ins w:id="77" w:author="Dalton Solano dos Reis" w:date="2022-11-06T15:35:00Z">
+        <w:r>
+          <w:t>e</w:t>
+        </w:r>
+      </w:ins>
       <w:r>
         <w:t xml:space="preserve"> </w:t>
       </w:r>
@@ -6980,7 +7145,16 @@
         <w:t xml:space="preserve"> característica de </w:t>
       </w:r>
       <w:r>
-        <w:t>Utilização de OCR para coleta de informações em PDF</w:t>
+        <w:rPr>
+          <w:rStyle w:val="TF-COURIER10"/>
+          <w:rPrChange w:id="78" w:author="Dalton Solano dos Reis" w:date="2022-11-06T15:36:00Z">
+            <w:rPr/>
+          </w:rPrChange>
+        </w:rPr>
+        <w:t>Utilização de OCR</w:t>
+      </w:r>
+      <w:r>
+        <w:t xml:space="preserve"> para coleta de informações em PDF</w:t>
       </w:r>
       <w:r>
         <w:t xml:space="preserve"> </w:t>
@@ -7049,10 +7223,25 @@
         <w:t xml:space="preserve">á a possibilidade de </w:t>
       </w:r>
       <w:r>
+        <w:rPr>
+          <w:rStyle w:val="TF-COURIER10"/>
+          <w:rPrChange w:id="79" w:author="Dalton Solano dos Reis" w:date="2022-11-06T15:37:00Z">
+            <w:rPr/>
+          </w:rPrChange>
+        </w:rPr>
         <w:t xml:space="preserve">Consulta CNPJ na Receita </w:t>
       </w:r>
       <w:r>
-        <w:t>Federal é</w:t>
+        <w:rPr>
+          <w:rStyle w:val="TF-COURIER10"/>
+          <w:rPrChange w:id="80" w:author="Dalton Solano dos Reis" w:date="2022-11-06T15:37:00Z">
+            <w:rPr/>
+          </w:rPrChange>
+        </w:rPr>
+        <w:t>Federal</w:t>
+      </w:r>
+      <w:r>
+        <w:t xml:space="preserve"> é</w:t>
       </w:r>
       <w:r>
         <w:t xml:space="preserve"> disponibilizada por </w:t>
@@ -7296,11 +7485,24 @@
         <w:t xml:space="preserve">A proposta ainda trará como contribuição acadêmica, </w:t>
       </w:r>
       <w:r>
-        <w:t xml:space="preserve">a documentação de todo o </w:t>
-      </w:r>
-      <w:r>
-        <w:lastRenderedPageBreak/>
-        <w:t>processo de mapeamento do processo, desenvolvimento, implantação e a sustentação da automação</w:t>
+        <w:t>a documentação de tod</w:t>
+      </w:r>
+      <w:del w:id="81" w:author="Dalton Solano dos Reis" w:date="2022-11-06T15:39:00Z">
+        <w:r>
+          <w:delText>o o processo</w:delText>
+        </w:r>
+      </w:del>
+      <w:ins w:id="82" w:author="Dalton Solano dos Reis" w:date="2022-11-06T15:39:00Z">
+        <w:r>
+          <w:t xml:space="preserve">a a </w:t>
+        </w:r>
+        <w:r>
+          <w:lastRenderedPageBreak/>
+          <w:t>realização</w:t>
+        </w:r>
+      </w:ins>
+      <w:r>
+        <w:t xml:space="preserve"> de mapeamento do processo, desenvolvimento, implantação e a sustentação da automação</w:t>
       </w:r>
       <w:r>
         <w:t xml:space="preserve">. </w:t>
@@ -7396,18 +7598,18 @@
       <w:pPr>
         <w:pStyle w:val="Ttulo2"/>
       </w:pPr>
-      <w:bookmarkStart w:id="54" w:name="_Ref106623894"/>
+      <w:bookmarkStart w:id="83" w:name="_Ref106623894"/>
       <w:r>
         <w:t>REQUISITOS PRINCIPAIS DO PROBLEMA A SER TRABALHADO</w:t>
       </w:r>
-      <w:bookmarkEnd w:id="44"/>
-      <w:bookmarkEnd w:id="45"/>
-      <w:bookmarkEnd w:id="46"/>
-      <w:bookmarkEnd w:id="47"/>
-      <w:bookmarkEnd w:id="48"/>
-      <w:bookmarkEnd w:id="49"/>
-      <w:bookmarkEnd w:id="50"/>
-      <w:bookmarkEnd w:id="54"/>
+      <w:bookmarkEnd w:id="55"/>
+      <w:bookmarkEnd w:id="56"/>
+      <w:bookmarkEnd w:id="57"/>
+      <w:bookmarkEnd w:id="58"/>
+      <w:bookmarkEnd w:id="59"/>
+      <w:bookmarkEnd w:id="60"/>
+      <w:bookmarkEnd w:id="61"/>
+      <w:bookmarkEnd w:id="83"/>
     </w:p>
     <w:p>
       <w:pPr>
@@ -7442,19 +7644,32 @@
       <w:pPr>
         <w:pStyle w:val="TF-LEGENDA"/>
       </w:pPr>
-      <w:bookmarkStart w:id="55" w:name="_Ref52887444"/>
+      <w:bookmarkStart w:id="84" w:name="_Ref52887444"/>
       <w:r>
         <w:t xml:space="preserve">Quadro </w:t>
       </w:r>
-      <w:fldSimple w:instr=" SEQ Quadro \* ARABIC ">
-        <w:r>
-          <w:rPr>
-            <w:noProof/>
-          </w:rPr>
-          <w:t>3</w:t>
-        </w:r>
-      </w:fldSimple>
-      <w:bookmarkEnd w:id="55"/>
+      <w:r>
+        <w:fldChar w:fldCharType="begin"/>
+      </w:r>
+      <w:r>
+        <w:instrText xml:space="preserve"> SEQ Quadro \* ARABIC </w:instrText>
+      </w:r>
+      <w:r>
+        <w:fldChar w:fldCharType="separate"/>
+      </w:r>
+      <w:r>
+        <w:rPr>
+          <w:noProof/>
+        </w:rPr>
+        <w:t>3</w:t>
+      </w:r>
+      <w:r>
+        <w:rPr>
+          <w:noProof/>
+        </w:rPr>
+        <w:fldChar w:fldCharType="end"/>
+      </w:r>
+      <w:bookmarkEnd w:id="84"/>
       <w:r>
         <w:t xml:space="preserve"> - Principais </w:t>
       </w:r>
@@ -8942,11 +9157,11 @@
       <w:pPr>
         <w:pStyle w:val="Ttulo2"/>
       </w:pPr>
-      <w:bookmarkStart w:id="56" w:name="_Ref106623904"/>
+      <w:bookmarkStart w:id="85" w:name="_Ref106623904"/>
       <w:r>
         <w:t>METODOLOGIA</w:t>
       </w:r>
-      <w:bookmarkEnd w:id="56"/>
+      <w:bookmarkEnd w:id="85"/>
     </w:p>
     <w:p>
       <w:pPr>
@@ -9018,18 +9233,15 @@
         <w:t xml:space="preserve"> Management </w:t>
       </w:r>
       <w:r>
-        <w:t>(</w:t>
-      </w:r>
-      <w:proofErr w:type="gramStart"/>
-      <w:r>
-        <w:t xml:space="preserve">BPM) </w:t>
-      </w:r>
-      <w:r>
-        <w:t xml:space="preserve"> e</w:t>
-      </w:r>
-      <w:proofErr w:type="gramEnd"/>
-      <w:r>
-        <w:t xml:space="preserve"> as etapas AS IS/TO BE</w:t>
+        <w:t>(BPM)</w:t>
+      </w:r>
+      <w:del w:id="86" w:author="Dalton Solano dos Reis" w:date="2022-11-06T15:40:00Z">
+        <w:r>
+          <w:delText xml:space="preserve"> </w:delText>
+        </w:r>
+      </w:del>
+      <w:r>
+        <w:t xml:space="preserve"> e as etapas AS IS/TO BE</w:t>
       </w:r>
       <w:r>
         <w:t xml:space="preserve"> e a</w:t>
@@ -9281,19 +9493,32 @@
       <w:pPr>
         <w:pStyle w:val="TF-LEGENDA-Ilustracao"/>
       </w:pPr>
-      <w:bookmarkStart w:id="57" w:name="_Ref98650273"/>
+      <w:bookmarkStart w:id="87" w:name="_Ref98650273"/>
       <w:r>
         <w:t xml:space="preserve">Quadro </w:t>
       </w:r>
-      <w:fldSimple w:instr=" SEQ Quadro \* ARABIC ">
-        <w:r>
-          <w:rPr>
-            <w:noProof/>
-          </w:rPr>
-          <w:t>4</w:t>
-        </w:r>
-      </w:fldSimple>
-      <w:bookmarkEnd w:id="57"/>
+      <w:r>
+        <w:fldChar w:fldCharType="begin"/>
+      </w:r>
+      <w:r>
+        <w:instrText xml:space="preserve"> SEQ Quadro \* ARABIC </w:instrText>
+      </w:r>
+      <w:r>
+        <w:fldChar w:fldCharType="separate"/>
+      </w:r>
+      <w:r>
+        <w:rPr>
+          <w:noProof/>
+        </w:rPr>
+        <w:t>4</w:t>
+      </w:r>
+      <w:r>
+        <w:rPr>
+          <w:noProof/>
+        </w:rPr>
+        <w:fldChar w:fldCharType="end"/>
+      </w:r>
+      <w:bookmarkEnd w:id="87"/>
       <w:r>
         <w:t xml:space="preserve"> </w:t>
       </w:r>
@@ -11016,17 +11241,20 @@
       <w:r>
         <w:t xml:space="preserve"> (</w:t>
       </w:r>
-      <w:proofErr w:type="gramStart"/>
       <w:r>
         <w:t>ANDRADE</w:t>
       </w:r>
       <w:r>
         <w:t xml:space="preserve">; </w:t>
       </w:r>
-      <w:r>
-        <w:t xml:space="preserve"> ALVES</w:t>
-      </w:r>
-      <w:proofErr w:type="gramEnd"/>
+      <w:del w:id="88" w:author="Dalton Solano dos Reis" w:date="2022-11-06T15:43:00Z">
+        <w:r>
+          <w:delText xml:space="preserve"> </w:delText>
+        </w:r>
+      </w:del>
+      <w:r>
+        <w:t>ALVES</w:t>
+      </w:r>
       <w:r>
         <w:t xml:space="preserve">; </w:t>
       </w:r>
@@ -11171,18 +11399,20 @@
         <w:t>d</w:t>
       </w:r>
       <w:r>
-        <w:t>urante o levantamento e mapeamento do processo atual,</w:t>
-      </w:r>
-      <w:r>
-        <w:t xml:space="preserve"> </w:t>
-      </w:r>
-      <w:proofErr w:type="gramStart"/>
-      <w:r>
-        <w:t>Já</w:t>
-      </w:r>
-      <w:proofErr w:type="gramEnd"/>
-      <w:r>
-        <w:t xml:space="preserve"> a etapa TO/BE diz respeito a como será o processo, no qu</w:t>
+        <w:t>urante o levantamento e mapeamento do processo atual</w:t>
+      </w:r>
+      <w:ins w:id="89" w:author="Dalton Solano dos Reis" w:date="2022-11-06T15:45:00Z">
+        <w:r>
+          <w:t>.</w:t>
+        </w:r>
+      </w:ins>
+      <w:del w:id="90" w:author="Dalton Solano dos Reis" w:date="2022-11-06T15:45:00Z">
+        <w:r>
+          <w:delText>,</w:delText>
+        </w:r>
+      </w:del>
+      <w:r>
+        <w:t xml:space="preserve"> Já a etapa TO/BE diz respeito a como será o processo, no qu</w:t>
       </w:r>
       <w:r>
         <w:t>al</w:t>
@@ -11346,18 +11576,18 @@
       <w:pPr>
         <w:pStyle w:val="TF-refernciasbibliogrficasTTULO"/>
       </w:pPr>
-      <w:bookmarkStart w:id="58" w:name="_Toc351015602"/>
-      <w:bookmarkEnd w:id="36"/>
-      <w:bookmarkEnd w:id="37"/>
-      <w:bookmarkEnd w:id="38"/>
-      <w:bookmarkEnd w:id="39"/>
-      <w:bookmarkEnd w:id="40"/>
-      <w:bookmarkEnd w:id="41"/>
-      <w:bookmarkEnd w:id="42"/>
+      <w:bookmarkStart w:id="91" w:name="_Toc351015602"/>
+      <w:bookmarkEnd w:id="47"/>
+      <w:bookmarkEnd w:id="48"/>
+      <w:bookmarkEnd w:id="49"/>
+      <w:bookmarkEnd w:id="50"/>
+      <w:bookmarkEnd w:id="51"/>
+      <w:bookmarkEnd w:id="52"/>
+      <w:bookmarkEnd w:id="53"/>
       <w:r>
         <w:t>Referências</w:t>
       </w:r>
-      <w:bookmarkEnd w:id="58"/>
+      <w:bookmarkEnd w:id="91"/>
     </w:p>
     <w:p>
       <w:pPr>
@@ -11372,35 +11602,261 @@
         </w:rPr>
         <w:t xml:space="preserve">ABPMP. </w:t>
       </w:r>
-      <w:proofErr w:type="gramStart"/>
       <w:r>
         <w:rPr>
           <w:b/>
           <w:bCs/>
           <w:szCs w:val="24"/>
         </w:rPr>
-        <w:t>BPM  CBOK</w:t>
-      </w:r>
-      <w:proofErr w:type="gramEnd"/>
-      <w:r>
-        <w:rPr>
-          <w:szCs w:val="24"/>
-        </w:rPr>
-        <w:t xml:space="preserve">: Guia  para  o  Gerenciamento  de  Processos  de  Negócio.  </w:t>
-      </w:r>
-      <w:proofErr w:type="gramStart"/>
-      <w:r>
-        <w:rPr>
-          <w:szCs w:val="24"/>
-        </w:rPr>
-        <w:t>Corpo  Comum</w:t>
-      </w:r>
-      <w:proofErr w:type="gramEnd"/>
-      <w:r>
-        <w:rPr>
-          <w:szCs w:val="24"/>
-        </w:rPr>
-        <w:t xml:space="preserve">  do  Conhecimento  –  ABPMP  BPM  CBOK  V3.0, </w:t>
+        <w:t xml:space="preserve">BPM </w:t>
+      </w:r>
+      <w:del w:id="92" w:author="Dalton Solano dos Reis" w:date="2022-11-06T15:48:00Z">
+        <w:r>
+          <w:rPr>
+            <w:b/>
+            <w:bCs/>
+            <w:szCs w:val="24"/>
+          </w:rPr>
+          <w:delText xml:space="preserve"> </w:delText>
+        </w:r>
+      </w:del>
+      <w:r>
+        <w:rPr>
+          <w:b/>
+          <w:bCs/>
+          <w:szCs w:val="24"/>
+        </w:rPr>
+        <w:t>CBOK</w:t>
+      </w:r>
+      <w:r>
+        <w:rPr>
+          <w:szCs w:val="24"/>
+        </w:rPr>
+        <w:t xml:space="preserve">: Guia </w:t>
+      </w:r>
+      <w:del w:id="93" w:author="Dalton Solano dos Reis" w:date="2022-11-06T15:49:00Z">
+        <w:r>
+          <w:rPr>
+            <w:szCs w:val="24"/>
+          </w:rPr>
+          <w:delText xml:space="preserve"> </w:delText>
+        </w:r>
+      </w:del>
+      <w:r>
+        <w:rPr>
+          <w:szCs w:val="24"/>
+        </w:rPr>
+        <w:t>para</w:t>
+      </w:r>
+      <w:del w:id="94" w:author="Dalton Solano dos Reis" w:date="2022-11-06T15:49:00Z">
+        <w:r>
+          <w:rPr>
+            <w:szCs w:val="24"/>
+          </w:rPr>
+          <w:delText xml:space="preserve"> </w:delText>
+        </w:r>
+      </w:del>
+      <w:r>
+        <w:rPr>
+          <w:szCs w:val="24"/>
+        </w:rPr>
+        <w:t xml:space="preserve"> o </w:t>
+      </w:r>
+      <w:del w:id="95" w:author="Dalton Solano dos Reis" w:date="2022-11-06T15:49:00Z">
+        <w:r>
+          <w:rPr>
+            <w:szCs w:val="24"/>
+          </w:rPr>
+          <w:delText xml:space="preserve"> </w:delText>
+        </w:r>
+      </w:del>
+      <w:r>
+        <w:rPr>
+          <w:szCs w:val="24"/>
+        </w:rPr>
+        <w:t>Gerenciamento</w:t>
+      </w:r>
+      <w:del w:id="96" w:author="Dalton Solano dos Reis" w:date="2022-11-06T15:49:00Z">
+        <w:r>
+          <w:rPr>
+            <w:szCs w:val="24"/>
+          </w:rPr>
+          <w:delText xml:space="preserve"> </w:delText>
+        </w:r>
+      </w:del>
+      <w:r>
+        <w:rPr>
+          <w:szCs w:val="24"/>
+        </w:rPr>
+        <w:t xml:space="preserve"> de </w:t>
+      </w:r>
+      <w:del w:id="97" w:author="Dalton Solano dos Reis" w:date="2022-11-06T15:49:00Z">
+        <w:r>
+          <w:rPr>
+            <w:szCs w:val="24"/>
+          </w:rPr>
+          <w:delText xml:space="preserve"> </w:delText>
+        </w:r>
+      </w:del>
+      <w:r>
+        <w:rPr>
+          <w:szCs w:val="24"/>
+        </w:rPr>
+        <w:t xml:space="preserve">Processos </w:t>
+      </w:r>
+      <w:del w:id="98" w:author="Dalton Solano dos Reis" w:date="2022-11-06T15:49:00Z">
+        <w:r>
+          <w:rPr>
+            <w:szCs w:val="24"/>
+          </w:rPr>
+          <w:delText xml:space="preserve"> </w:delText>
+        </w:r>
+      </w:del>
+      <w:r>
+        <w:rPr>
+          <w:szCs w:val="24"/>
+        </w:rPr>
+        <w:t xml:space="preserve">de </w:t>
+      </w:r>
+      <w:del w:id="99" w:author="Dalton Solano dos Reis" w:date="2022-11-06T15:49:00Z">
+        <w:r>
+          <w:rPr>
+            <w:szCs w:val="24"/>
+          </w:rPr>
+          <w:delText xml:space="preserve"> </w:delText>
+        </w:r>
+      </w:del>
+      <w:r>
+        <w:rPr>
+          <w:szCs w:val="24"/>
+        </w:rPr>
+        <w:t xml:space="preserve">Negócio. </w:t>
+      </w:r>
+      <w:del w:id="100" w:author="Dalton Solano dos Reis" w:date="2022-11-06T15:49:00Z">
+        <w:r>
+          <w:rPr>
+            <w:szCs w:val="24"/>
+          </w:rPr>
+          <w:delText xml:space="preserve"> </w:delText>
+        </w:r>
+      </w:del>
+      <w:r>
+        <w:rPr>
+          <w:szCs w:val="24"/>
+        </w:rPr>
+        <w:t xml:space="preserve">Corpo </w:t>
+      </w:r>
+      <w:del w:id="101" w:author="Dalton Solano dos Reis" w:date="2022-11-06T15:48:00Z">
+        <w:r>
+          <w:rPr>
+            <w:szCs w:val="24"/>
+          </w:rPr>
+          <w:delText xml:space="preserve"> </w:delText>
+        </w:r>
+      </w:del>
+      <w:r>
+        <w:rPr>
+          <w:szCs w:val="24"/>
+        </w:rPr>
+        <w:t xml:space="preserve">Comum </w:t>
+      </w:r>
+      <w:del w:id="102" w:author="Dalton Solano dos Reis" w:date="2022-11-06T15:48:00Z">
+        <w:r>
+          <w:rPr>
+            <w:szCs w:val="24"/>
+          </w:rPr>
+          <w:delText xml:space="preserve"> </w:delText>
+        </w:r>
+      </w:del>
+      <w:r>
+        <w:rPr>
+          <w:szCs w:val="24"/>
+        </w:rPr>
+        <w:t xml:space="preserve">do </w:t>
+      </w:r>
+      <w:del w:id="103" w:author="Dalton Solano dos Reis" w:date="2022-11-06T15:48:00Z">
+        <w:r>
+          <w:rPr>
+            <w:szCs w:val="24"/>
+          </w:rPr>
+          <w:delText xml:space="preserve"> </w:delText>
+        </w:r>
+      </w:del>
+      <w:r>
+        <w:rPr>
+          <w:szCs w:val="24"/>
+        </w:rPr>
+        <w:t xml:space="preserve">Conhecimento </w:t>
+      </w:r>
+      <w:del w:id="104" w:author="Dalton Solano dos Reis" w:date="2022-11-06T15:48:00Z">
+        <w:r>
+          <w:rPr>
+            <w:szCs w:val="24"/>
+          </w:rPr>
+          <w:delText xml:space="preserve"> </w:delText>
+        </w:r>
+      </w:del>
+      <w:r>
+        <w:rPr>
+          <w:szCs w:val="24"/>
+        </w:rPr>
+        <w:t xml:space="preserve">– </w:t>
+      </w:r>
+      <w:del w:id="105" w:author="Dalton Solano dos Reis" w:date="2022-11-06T15:48:00Z">
+        <w:r>
+          <w:rPr>
+            <w:szCs w:val="24"/>
+          </w:rPr>
+          <w:delText xml:space="preserve"> </w:delText>
+        </w:r>
+      </w:del>
+      <w:r>
+        <w:rPr>
+          <w:szCs w:val="24"/>
+        </w:rPr>
+        <w:t xml:space="preserve">ABPMP </w:t>
+      </w:r>
+      <w:del w:id="106" w:author="Dalton Solano dos Reis" w:date="2022-11-06T15:48:00Z">
+        <w:r>
+          <w:rPr>
+            <w:szCs w:val="24"/>
+          </w:rPr>
+          <w:delText xml:space="preserve"> </w:delText>
+        </w:r>
+      </w:del>
+      <w:r>
+        <w:rPr>
+          <w:szCs w:val="24"/>
+        </w:rPr>
+        <w:t xml:space="preserve">BPM </w:t>
+      </w:r>
+      <w:del w:id="107" w:author="Dalton Solano dos Reis" w:date="2022-11-06T15:48:00Z">
+        <w:r>
+          <w:rPr>
+            <w:szCs w:val="24"/>
+          </w:rPr>
+          <w:delText xml:space="preserve"> </w:delText>
+        </w:r>
+      </w:del>
+      <w:r>
+        <w:rPr>
+          <w:szCs w:val="24"/>
+        </w:rPr>
+        <w:t xml:space="preserve">CBOK </w:t>
+      </w:r>
+      <w:del w:id="108" w:author="Dalton Solano dos Reis" w:date="2022-11-06T15:48:00Z">
+        <w:r>
+          <w:rPr>
+            <w:szCs w:val="24"/>
+          </w:rPr>
+          <w:delText xml:space="preserve"> </w:delText>
+        </w:r>
+      </w:del>
+      <w:r>
+        <w:rPr>
+          <w:szCs w:val="24"/>
+        </w:rPr>
+        <w:t xml:space="preserve">V3.0, </w:t>
       </w:r>
       <w:proofErr w:type="spellStart"/>
       <w:r>
@@ -11428,8 +11884,30 @@
         <w:rPr>
           <w:szCs w:val="24"/>
         </w:rPr>
-        <w:t xml:space="preserve">  Business  </w:t>
-      </w:r>
+        <w:t xml:space="preserve"> </w:t>
+      </w:r>
+      <w:del w:id="109" w:author="Dalton Solano dos Reis" w:date="2022-11-06T15:49:00Z">
+        <w:r>
+          <w:rPr>
+            <w:szCs w:val="24"/>
+          </w:rPr>
+          <w:delText xml:space="preserve"> </w:delText>
+        </w:r>
+      </w:del>
+      <w:r>
+        <w:rPr>
+          <w:szCs w:val="24"/>
+        </w:rPr>
+        <w:t xml:space="preserve">Business </w:t>
+      </w:r>
+      <w:del w:id="110" w:author="Dalton Solano dos Reis" w:date="2022-11-06T15:49:00Z">
+        <w:r>
+          <w:rPr>
+            <w:szCs w:val="24"/>
+          </w:rPr>
+          <w:delText xml:space="preserve"> </w:delText>
+        </w:r>
+      </w:del>
       <w:proofErr w:type="spellStart"/>
       <w:r>
         <w:rPr>
@@ -11442,7 +11920,21 @@
         <w:rPr>
           <w:szCs w:val="24"/>
         </w:rPr>
-        <w:t xml:space="preserve">  Management </w:t>
+        <w:t xml:space="preserve"> </w:t>
+      </w:r>
+      <w:del w:id="111" w:author="Dalton Solano dos Reis" w:date="2022-11-06T15:49:00Z">
+        <w:r>
+          <w:rPr>
+            <w:szCs w:val="24"/>
+          </w:rPr>
+          <w:delText xml:space="preserve"> </w:delText>
+        </w:r>
+      </w:del>
+      <w:r>
+        <w:rPr>
+          <w:szCs w:val="24"/>
+        </w:rPr>
+        <w:t xml:space="preserve">Management </w:t>
       </w:r>
       <w:proofErr w:type="spellStart"/>
       <w:r>
@@ -11456,7 +11948,21 @@
         <w:rPr>
           <w:szCs w:val="24"/>
         </w:rPr>
-        <w:t>, 2013..</w:t>
+        <w:t>, 2013</w:t>
+      </w:r>
+      <w:del w:id="112" w:author="Dalton Solano dos Reis" w:date="2022-11-06T15:48:00Z">
+        <w:r>
+          <w:rPr>
+            <w:szCs w:val="24"/>
+          </w:rPr>
+          <w:delText>.</w:delText>
+        </w:r>
+      </w:del>
+      <w:r>
+        <w:rPr>
+          <w:szCs w:val="24"/>
+        </w:rPr>
+        <w:t>.</w:t>
       </w:r>
       <w:r>
         <w:rPr>
@@ -11713,8 +12219,19 @@
           <w:szCs w:val="24"/>
         </w:rPr>
       </w:pPr>
-      <w:r>
-        <w:t xml:space="preserve">CHAVES, Paulo Sérgio Dias. </w:t>
+      <w:commentRangeStart w:id="113"/>
+      <w:r>
+        <w:t>CHAVES</w:t>
+      </w:r>
+      <w:commentRangeEnd w:id="113"/>
+      <w:r>
+        <w:rPr>
+          <w:rStyle w:val="Refdecomentrio"/>
+        </w:rPr>
+        <w:commentReference w:id="113"/>
+      </w:r>
+      <w:r>
+        <w:t xml:space="preserve">, Paulo Sérgio Dias. </w:t>
       </w:r>
       <w:r>
         <w:rPr>
@@ -12209,7 +12726,6 @@
       <w:r>
         <w:rPr>
           <w:szCs w:val="24"/>
-          <w:lang w:val="en-US"/>
         </w:rPr>
         <w:t xml:space="preserve">GARTNER, Inc. </w:t>
       </w:r>
@@ -12219,7 +12735,6 @@
           <w:b/>
           <w:bCs/>
           <w:szCs w:val="24"/>
-          <w:lang w:val="en-US"/>
         </w:rPr>
         <w:t>Hyperautomation</w:t>
       </w:r>
@@ -12227,23 +12742,32 @@
       <w:r>
         <w:rPr>
           <w:szCs w:val="24"/>
-          <w:lang w:val="en-US"/>
-        </w:rPr>
-        <w:t xml:space="preserve">. Gartner </w:t>
+        </w:rPr>
+        <w:t xml:space="preserve">. </w:t>
       </w:r>
       <w:proofErr w:type="spellStart"/>
       <w:r>
         <w:rPr>
           <w:szCs w:val="24"/>
-          <w:lang w:val="en-US"/>
+        </w:rPr>
+        <w:t>Gartner</w:t>
+      </w:r>
+      <w:proofErr w:type="spellEnd"/>
+      <w:r>
+        <w:rPr>
+          <w:szCs w:val="24"/>
+        </w:rPr>
+        <w:t xml:space="preserve"> </w:t>
+      </w:r>
+      <w:r>
+        <w:rPr>
+          <w:szCs w:val="24"/>
         </w:rPr>
         <w:t>Glossário</w:t>
       </w:r>
-      <w:proofErr w:type="spellEnd"/>
-      <w:r>
-        <w:rPr>
-          <w:szCs w:val="24"/>
-          <w:lang w:val="en-US"/>
+      <w:r>
+        <w:rPr>
+          <w:szCs w:val="24"/>
         </w:rPr>
         <w:t xml:space="preserve">, 2022b. </w:t>
       </w:r>
@@ -12855,7 +13379,6 @@
         <w:pStyle w:val="TF-refernciasITEM"/>
         <w:rPr>
           <w:szCs w:val="24"/>
-          <w:lang w:val="en-US"/>
         </w:rPr>
       </w:pPr>
       <w:r>
@@ -12913,7 +13436,6 @@
       <w:r>
         <w:rPr>
           <w:szCs w:val="24"/>
-          <w:lang w:val="en-US"/>
         </w:rPr>
         <w:t>[</w:t>
       </w:r>
@@ -12921,50 +13443,51 @@
       <w:r>
         <w:rPr>
           <w:szCs w:val="24"/>
-          <w:lang w:val="en-US"/>
-        </w:rPr>
-        <w:t>S.l.</w:t>
+        </w:rPr>
+        <w:t>S.l</w:t>
       </w:r>
       <w:proofErr w:type="spellEnd"/>
       <w:r>
         <w:rPr>
           <w:szCs w:val="24"/>
-          <w:lang w:val="en-US"/>
-        </w:rPr>
-        <w:t>],</w:t>
-      </w:r>
-      <w:r>
-        <w:rPr>
-          <w:szCs w:val="24"/>
-          <w:lang w:val="en-US"/>
+        </w:rPr>
+        <w:t>.],</w:t>
+      </w:r>
+      <w:r>
+        <w:rPr>
+          <w:szCs w:val="24"/>
         </w:rPr>
         <w:t xml:space="preserve"> v. 33, n. 95, pp. 203-214</w:t>
       </w:r>
       <w:r>
         <w:rPr>
           <w:szCs w:val="24"/>
-          <w:lang w:val="en-US"/>
         </w:rPr>
         <w:t>,</w:t>
       </w:r>
       <w:r>
         <w:rPr>
           <w:szCs w:val="24"/>
-          <w:lang w:val="en-US"/>
-        </w:rPr>
-        <w:t xml:space="preserve"> Abr</w:t>
-      </w:r>
-      <w:r>
-        <w:rPr>
-          <w:szCs w:val="24"/>
-          <w:lang w:val="en-US"/>
+        </w:rPr>
+        <w:t xml:space="preserve"> </w:t>
+      </w:r>
+      <w:proofErr w:type="gramStart"/>
+      <w:r>
+        <w:rPr>
+          <w:szCs w:val="24"/>
+        </w:rPr>
+        <w:t>Abr</w:t>
+      </w:r>
+      <w:r>
+        <w:rPr>
+          <w:szCs w:val="24"/>
         </w:rPr>
         <w:t>.</w:t>
       </w:r>
-      <w:r>
-        <w:rPr>
-          <w:szCs w:val="24"/>
-          <w:lang w:val="en-US"/>
+      <w:proofErr w:type="gramEnd"/>
+      <w:r>
+        <w:rPr>
+          <w:szCs w:val="24"/>
         </w:rPr>
         <w:t xml:space="preserve"> 2019. </w:t>
       </w:r>
@@ -12973,14 +13496,8 @@
       <w:pPr>
         <w:keepNext w:val="0"/>
         <w:keepLines w:val="0"/>
-        <w:rPr>
-          <w:lang w:val="en-US"/>
-        </w:rPr>
       </w:pPr>
       <w:r>
-        <w:rPr>
-          <w:lang w:val="en-US"/>
-        </w:rPr>
         <w:br w:type="page"/>
       </w:r>
     </w:p>
@@ -13228,6 +13745,12 @@
                 <w:sz w:val="18"/>
               </w:rPr>
             </w:pPr>
+            <w:r>
+              <w:rPr>
+                <w:sz w:val="18"/>
+              </w:rPr>
+              <w:t>X</w:t>
+            </w:r>
           </w:p>
         </w:tc>
         <w:tc>
@@ -13344,6 +13867,12 @@
                 <w:sz w:val="18"/>
               </w:rPr>
             </w:pPr>
+            <w:r>
+              <w:rPr>
+                <w:sz w:val="18"/>
+              </w:rPr>
+              <w:t>X</w:t>
+            </w:r>
           </w:p>
         </w:tc>
         <w:tc>
@@ -13471,6 +14000,12 @@
                 <w:sz w:val="18"/>
               </w:rPr>
             </w:pPr>
+            <w:r>
+              <w:rPr>
+                <w:sz w:val="18"/>
+              </w:rPr>
+              <w:t>X</w:t>
+            </w:r>
           </w:p>
         </w:tc>
         <w:tc>
@@ -13587,6 +14122,12 @@
                 <w:sz w:val="18"/>
               </w:rPr>
             </w:pPr>
+            <w:r>
+              <w:rPr>
+                <w:sz w:val="18"/>
+              </w:rPr>
+              <w:t>X</w:t>
+            </w:r>
           </w:p>
         </w:tc>
         <w:tc>
@@ -13725,6 +14266,12 @@
                 <w:sz w:val="18"/>
               </w:rPr>
             </w:pPr>
+            <w:r>
+              <w:rPr>
+                <w:sz w:val="18"/>
+              </w:rPr>
+              <w:t>X</w:t>
+            </w:r>
           </w:p>
         </w:tc>
         <w:tc>
@@ -13864,6 +14411,12 @@
                 <w:sz w:val="18"/>
               </w:rPr>
             </w:pPr>
+            <w:r>
+              <w:rPr>
+                <w:sz w:val="18"/>
+              </w:rPr>
+              <w:t>X</w:t>
+            </w:r>
           </w:p>
         </w:tc>
         <w:tc>
@@ -13979,6 +14532,12 @@
                 <w:sz w:val="18"/>
               </w:rPr>
             </w:pPr>
+            <w:r>
+              <w:rPr>
+                <w:sz w:val="18"/>
+              </w:rPr>
+              <w:t>X</w:t>
+            </w:r>
           </w:p>
         </w:tc>
         <w:tc>
@@ -14094,6 +14653,12 @@
                 <w:sz w:val="18"/>
               </w:rPr>
             </w:pPr>
+            <w:r>
+              <w:rPr>
+                <w:sz w:val="18"/>
+              </w:rPr>
+              <w:t>X</w:t>
+            </w:r>
           </w:p>
         </w:tc>
         <w:tc>
@@ -14222,6 +14787,12 @@
                 <w:sz w:val="18"/>
               </w:rPr>
             </w:pPr>
+            <w:r>
+              <w:rPr>
+                <w:sz w:val="18"/>
+              </w:rPr>
+              <w:t>X</w:t>
+            </w:r>
           </w:p>
         </w:tc>
         <w:tc>
@@ -14338,6 +14909,12 @@
                 <w:sz w:val="18"/>
               </w:rPr>
             </w:pPr>
+            <w:r>
+              <w:rPr>
+                <w:sz w:val="18"/>
+              </w:rPr>
+              <w:t>X</w:t>
+            </w:r>
           </w:p>
         </w:tc>
         <w:tc>
@@ -14466,6 +15043,12 @@
                 <w:sz w:val="18"/>
               </w:rPr>
             </w:pPr>
+            <w:r>
+              <w:rPr>
+                <w:sz w:val="18"/>
+              </w:rPr>
+              <w:t>X</w:t>
+            </w:r>
           </w:p>
         </w:tc>
         <w:tc>
@@ -14594,6 +15177,12 @@
                 <w:sz w:val="18"/>
               </w:rPr>
             </w:pPr>
+            <w:r>
+              <w:rPr>
+                <w:sz w:val="18"/>
+              </w:rPr>
+              <w:t>X</w:t>
+            </w:r>
           </w:p>
         </w:tc>
         <w:tc>
@@ -14709,6 +15298,12 @@
                 <w:sz w:val="18"/>
               </w:rPr>
             </w:pPr>
+            <w:r>
+              <w:rPr>
+                <w:sz w:val="18"/>
+              </w:rPr>
+              <w:t>X</w:t>
+            </w:r>
           </w:p>
         </w:tc>
         <w:tc>
@@ -14836,6 +15431,12 @@
                 <w:sz w:val="18"/>
               </w:rPr>
             </w:pPr>
+            <w:r>
+              <w:rPr>
+                <w:sz w:val="18"/>
+              </w:rPr>
+              <w:t>X</w:t>
+            </w:r>
           </w:p>
         </w:tc>
         <w:tc>
@@ -14964,6 +15565,12 @@
                 <w:sz w:val="18"/>
               </w:rPr>
             </w:pPr>
+            <w:r>
+              <w:rPr>
+                <w:sz w:val="18"/>
+              </w:rPr>
+              <w:t>X</w:t>
+            </w:r>
           </w:p>
         </w:tc>
         <w:tc>
@@ -15094,6 +15701,12 @@
                 <w:sz w:val="18"/>
               </w:rPr>
             </w:pPr>
+            <w:r>
+              <w:rPr>
+                <w:sz w:val="18"/>
+              </w:rPr>
+              <w:t>X</w:t>
+            </w:r>
           </w:p>
         </w:tc>
         <w:tc>
@@ -15210,6 +15823,12 @@
                 <w:sz w:val="18"/>
               </w:rPr>
             </w:pPr>
+            <w:r>
+              <w:rPr>
+                <w:sz w:val="18"/>
+              </w:rPr>
+              <w:t>X</w:t>
+            </w:r>
           </w:p>
         </w:tc>
         <w:tc>
@@ -15325,6 +15944,12 @@
                 <w:sz w:val="18"/>
               </w:rPr>
             </w:pPr>
+            <w:r>
+              <w:rPr>
+                <w:sz w:val="18"/>
+              </w:rPr>
+              <w:t>X</w:t>
+            </w:r>
           </w:p>
         </w:tc>
         <w:tc>
@@ -15387,10 +16012,10 @@
       </w:pPr>
     </w:p>
     <w:sectPr>
-      <w:headerReference w:type="default" r:id="rId13"/>
-      <w:footerReference w:type="even" r:id="rId14"/>
-      <w:footerReference w:type="default" r:id="rId15"/>
-      <w:headerReference w:type="first" r:id="rId16"/>
+      <w:headerReference w:type="default" r:id="rId17"/>
+      <w:footerReference w:type="even" r:id="rId18"/>
+      <w:footerReference w:type="default" r:id="rId19"/>
+      <w:headerReference w:type="first" r:id="rId20"/>
       <w:pgSz w:w="11901" w:h="16817" w:code="9"/>
       <w:pgMar w:top="1134" w:right="1134" w:bottom="1134" w:left="1701" w:header="720" w:footer="720" w:gutter="0"/>
       <w:pgNumType w:start="1"/>
@@ -15399,6 +16024,46 @@
     </w:sectPr>
   </w:body>
 </w:document>
+</file>
+
+<file path=word/comments.xml><?xml version="1.0" encoding="utf-8"?>
+<w:comments xmlns:wpc="http://schemas.microsoft.com/office/word/2010/wordprocessingCanvas" xmlns:cx="http://schemas.microsoft.com/office/drawing/2014/chartex" xmlns:cx1="http://schemas.microsoft.com/office/drawing/2015/9/8/chartex" xmlns:cx2="http://schemas.microsoft.com/office/drawing/2015/10/21/chartex" xmlns:cx3="http://schemas.microsoft.com/office/drawing/2016/5/9/chartex" xmlns:cx4="http://schemas.microsoft.com/office/drawing/2016/5/10/chartex" xmlns:cx5="http://schemas.microsoft.com/office/drawing/2016/5/11/chartex" xmlns:cx6="http://schemas.microsoft.com/office/drawing/2016/5/12/chartex" xmlns:cx7="http://schemas.microsoft.com/office/drawing/2016/5/13/chartex" xmlns:cx8="http://schemas.microsoft.com/office/drawing/2016/5/14/chartex" xmlns:mc="http://schemas.openxmlformats.org/markup-compatibility/2006" xmlns:aink="http://schemas.microsoft.com/office/drawing/2016/ink" xmlns:am3d="http://schemas.microsoft.com/office/drawing/2017/model3d" xmlns:o="urn:schemas-microsoft-com:office:office" xmlns:oel="http://schemas.microsoft.com/office/2019/extlst" xmlns:r="http://schemas.openxmlformats.org/officeDocument/2006/relationships" xmlns:m="http://schemas.openxmlformats.org/officeDocument/2006/math" xmlns:v="urn:schemas-microsoft-com:vml" xmlns:wp14="http://schemas.microsoft.com/office/word/2010/wordprocessingDrawing" xmlns:wp="http://schemas.openxmlformats.org/drawingml/2006/wordprocessingDrawing" xmlns:w10="urn:schemas-microsoft-com:office:word" xmlns:w="http://schemas.openxmlformats.org/wordprocessingml/2006/main" xmlns:w14="http://schemas.microsoft.com/office/word/2010/wordml" xmlns:w15="http://schemas.microsoft.com/office/word/2012/wordml" xmlns:w16cex="http://schemas.microsoft.com/office/word/2018/wordml/cex" xmlns:w16cid="http://schemas.microsoft.com/office/word/2016/wordml/cid" xmlns:w16="http://schemas.microsoft.com/office/word/2018/wordml" xmlns:w16sdtdh="http://schemas.microsoft.com/office/word/2020/wordml/sdtdatahash" xmlns:w16se="http://schemas.microsoft.com/office/word/2015/wordml/symex" xmlns:wpg="http://schemas.microsoft.com/office/word/2010/wordprocessingGroup" xmlns:wpi="http://schemas.microsoft.com/office/word/2010/wordprocessingInk" xmlns:wne="http://schemas.microsoft.com/office/word/2006/wordml" xmlns:wps="http://schemas.microsoft.com/office/word/2010/wordprocessingShape" mc:Ignorable="w14 w15 w16se w16cid w16 w16cex w16sdtdh wp14">
+  <w:comment w:id="113" w:author="Dalton Solano dos Reis" w:date="2022-11-06T15:51:00Z" w:initials="DSdR">
+    <w:p>
+      <w:r>
+        <w:rPr>
+          <w:rStyle w:val="Refdecomentrio"/>
+        </w:rPr>
+        <w:annotationRef/>
+      </w:r>
+      <w:r>
+        <w:rPr>
+          <w:sz w:val="20"/>
+          <w:szCs w:val="20"/>
+        </w:rPr>
+        <w:t>Ordem alfabética</w:t>
+      </w:r>
+    </w:p>
+  </w:comment>
+</w:comments>
+</file>
+
+<file path=word/commentsExtended.xml><?xml version="1.0" encoding="utf-8"?>
+<w15:commentsEx xmlns:wpc="http://schemas.microsoft.com/office/word/2010/wordprocessingCanvas" xmlns:cx="http://schemas.microsoft.com/office/drawing/2014/chartex" xmlns:cx1="http://schemas.microsoft.com/office/drawing/2015/9/8/chartex" xmlns:cx2="http://schemas.microsoft.com/office/drawing/2015/10/21/chartex" xmlns:cx3="http://schemas.microsoft.com/office/drawing/2016/5/9/chartex" xmlns:cx4="http://schemas.microsoft.com/office/drawing/2016/5/10/chartex" xmlns:cx5="http://schemas.microsoft.com/office/drawing/2016/5/11/chartex" xmlns:cx6="http://schemas.microsoft.com/office/drawing/2016/5/12/chartex" xmlns:cx7="http://schemas.microsoft.com/office/drawing/2016/5/13/chartex" xmlns:cx8="http://schemas.microsoft.com/office/drawing/2016/5/14/chartex" xmlns:mc="http://schemas.openxmlformats.org/markup-compatibility/2006" xmlns:aink="http://schemas.microsoft.com/office/drawing/2016/ink" xmlns:am3d="http://schemas.microsoft.com/office/drawing/2017/model3d" xmlns:o="urn:schemas-microsoft-com:office:office" xmlns:oel="http://schemas.microsoft.com/office/2019/extlst" xmlns:r="http://schemas.openxmlformats.org/officeDocument/2006/relationships" xmlns:m="http://schemas.openxmlformats.org/officeDocument/2006/math" xmlns:v="urn:schemas-microsoft-com:vml" xmlns:wp14="http://schemas.microsoft.com/office/word/2010/wordprocessingDrawing" xmlns:wp="http://schemas.openxmlformats.org/drawingml/2006/wordprocessingDrawing" xmlns:w10="urn:schemas-microsoft-com:office:word" xmlns:w="http://schemas.openxmlformats.org/wordprocessingml/2006/main" xmlns:w14="http://schemas.microsoft.com/office/word/2010/wordml" xmlns:w15="http://schemas.microsoft.com/office/word/2012/wordml" xmlns:w16cex="http://schemas.microsoft.com/office/word/2018/wordml/cex" xmlns:w16cid="http://schemas.microsoft.com/office/word/2016/wordml/cid" xmlns:w16="http://schemas.microsoft.com/office/word/2018/wordml" xmlns:w16sdtdh="http://schemas.microsoft.com/office/word/2020/wordml/sdtdatahash" xmlns:w16se="http://schemas.microsoft.com/office/word/2015/wordml/symex" xmlns:wpg="http://schemas.microsoft.com/office/word/2010/wordprocessingGroup" xmlns:wpi="http://schemas.microsoft.com/office/word/2010/wordprocessingInk" xmlns:wne="http://schemas.microsoft.com/office/word/2006/wordml" xmlns:wps="http://schemas.microsoft.com/office/word/2010/wordprocessingShape" mc:Ignorable="w14 w15 w16se w16cid w16 w16cex w16sdtdh wp14">
+  <w15:commentEx w15:paraId="3A70D64C" w15:done="0"/>
+</w15:commentsEx>
+</file>
+
+<file path=word/commentsExtensible.xml><?xml version="1.0" encoding="utf-8"?>
+<w16cex:commentsExtensible xmlns:wpc="http://schemas.microsoft.com/office/word/2010/wordprocessingCanvas" xmlns:cx="http://schemas.microsoft.com/office/drawing/2014/chartex" xmlns:cx1="http://schemas.microsoft.com/office/drawing/2015/9/8/chartex" xmlns:cx2="http://schemas.microsoft.com/office/drawing/2015/10/21/chartex" xmlns:cx3="http://schemas.microsoft.com/office/drawing/2016/5/9/chartex" xmlns:cx4="http://schemas.microsoft.com/office/drawing/2016/5/10/chartex" xmlns:cx5="http://schemas.microsoft.com/office/drawing/2016/5/11/chartex" xmlns:cx6="http://schemas.microsoft.com/office/drawing/2016/5/12/chartex" xmlns:cx7="http://schemas.microsoft.com/office/drawing/2016/5/13/chartex" xmlns:cx8="http://schemas.microsoft.com/office/drawing/2016/5/14/chartex" xmlns:mc="http://schemas.openxmlformats.org/markup-compatibility/2006" xmlns:aink="http://schemas.microsoft.com/office/drawing/2016/ink" xmlns:am3d="http://schemas.microsoft.com/office/drawing/2017/model3d" xmlns:o="urn:schemas-microsoft-com:office:office" xmlns:oel="http://schemas.microsoft.com/office/2019/extlst" xmlns:r="http://schemas.openxmlformats.org/officeDocument/2006/relationships" xmlns:m="http://schemas.openxmlformats.org/officeDocument/2006/math" xmlns:v="urn:schemas-microsoft-com:vml" xmlns:wp14="http://schemas.microsoft.com/office/word/2010/wordprocessingDrawing" xmlns:wp="http://schemas.openxmlformats.org/drawingml/2006/wordprocessingDrawing" xmlns:w10="urn:schemas-microsoft-com:office:word" xmlns:w="http://schemas.openxmlformats.org/wordprocessingml/2006/main" xmlns:w14="http://schemas.microsoft.com/office/word/2010/wordml" xmlns:w15="http://schemas.microsoft.com/office/word/2012/wordml" xmlns:w16cex="http://schemas.microsoft.com/office/word/2018/wordml/cex" xmlns:w16cid="http://schemas.microsoft.com/office/word/2016/wordml/cid" xmlns:w16="http://schemas.microsoft.com/office/word/2018/wordml" xmlns:w16sdtdh="http://schemas.microsoft.com/office/word/2020/wordml/sdtdatahash" xmlns:w16se="http://schemas.microsoft.com/office/word/2015/wordml/symex" xmlns:wpg="http://schemas.microsoft.com/office/word/2010/wordprocessingGroup" xmlns:wpi="http://schemas.microsoft.com/office/word/2010/wordprocessingInk" xmlns:wne="http://schemas.microsoft.com/office/word/2006/wordml" xmlns:wps="http://schemas.microsoft.com/office/word/2010/wordprocessingShape" mc:Ignorable="w14 w15 w16se w16cid w16 w16cex w16sdtdh wp14">
+  <w16cex:commentExtensible w16cex:durableId="27125673" w16cex:dateUtc="2022-11-06T18:51:00Z"/>
+</w16cex:commentsExtensible>
+</file>
+
+<file path=word/commentsIds.xml><?xml version="1.0" encoding="utf-8"?>
+<w16cid:commentsIds xmlns:wpc="http://schemas.microsoft.com/office/word/2010/wordprocessingCanvas" xmlns:cx="http://schemas.microsoft.com/office/drawing/2014/chartex" xmlns:cx1="http://schemas.microsoft.com/office/drawing/2015/9/8/chartex" xmlns:cx2="http://schemas.microsoft.com/office/drawing/2015/10/21/chartex" xmlns:cx3="http://schemas.microsoft.com/office/drawing/2016/5/9/chartex" xmlns:cx4="http://schemas.microsoft.com/office/drawing/2016/5/10/chartex" xmlns:cx5="http://schemas.microsoft.com/office/drawing/2016/5/11/chartex" xmlns:cx6="http://schemas.microsoft.com/office/drawing/2016/5/12/chartex" xmlns:cx7="http://schemas.microsoft.com/office/drawing/2016/5/13/chartex" xmlns:cx8="http://schemas.microsoft.com/office/drawing/2016/5/14/chartex" xmlns:mc="http://schemas.openxmlformats.org/markup-compatibility/2006" xmlns:aink="http://schemas.microsoft.com/office/drawing/2016/ink" xmlns:am3d="http://schemas.microsoft.com/office/drawing/2017/model3d" xmlns:o="urn:schemas-microsoft-com:office:office" xmlns:oel="http://schemas.microsoft.com/office/2019/extlst" xmlns:r="http://schemas.openxmlformats.org/officeDocument/2006/relationships" xmlns:m="http://schemas.openxmlformats.org/officeDocument/2006/math" xmlns:v="urn:schemas-microsoft-com:vml" xmlns:wp14="http://schemas.microsoft.com/office/word/2010/wordprocessingDrawing" xmlns:wp="http://schemas.openxmlformats.org/drawingml/2006/wordprocessingDrawing" xmlns:w10="urn:schemas-microsoft-com:office:word" xmlns:w="http://schemas.openxmlformats.org/wordprocessingml/2006/main" xmlns:w14="http://schemas.microsoft.com/office/word/2010/wordml" xmlns:w15="http://schemas.microsoft.com/office/word/2012/wordml" xmlns:w16cex="http://schemas.microsoft.com/office/word/2018/wordml/cex" xmlns:w16cid="http://schemas.microsoft.com/office/word/2016/wordml/cid" xmlns:w16="http://schemas.microsoft.com/office/word/2018/wordml" xmlns:w16sdtdh="http://schemas.microsoft.com/office/word/2020/wordml/sdtdatahash" xmlns:w16se="http://schemas.microsoft.com/office/word/2015/wordml/symex" xmlns:wpg="http://schemas.microsoft.com/office/word/2010/wordprocessingGroup" xmlns:wpi="http://schemas.microsoft.com/office/word/2010/wordprocessingInk" xmlns:wne="http://schemas.microsoft.com/office/word/2006/wordml" xmlns:wps="http://schemas.microsoft.com/office/word/2010/wordprocessingShape" mc:Ignorable="w14 w15 w16se w16cid w16 w16cex w16sdtdh wp14">
+  <w16cid:commentId w16cid:paraId="3A70D64C" w16cid:durableId="27125673"/>
+</w16cid:commentsIds>
 </file>
 
 <file path=word/endnotes.xml><?xml version="1.0" encoding="utf-8"?>
@@ -16877,6 +17542,14 @@
     </w:lvlOverride>
   </w:num>
 </w:numbering>
+</file>
+
+<file path=word/people.xml><?xml version="1.0" encoding="utf-8"?>
+<w15:people xmlns:wpc="http://schemas.microsoft.com/office/word/2010/wordprocessingCanvas" xmlns:cx="http://schemas.microsoft.com/office/drawing/2014/chartex" xmlns:cx1="http://schemas.microsoft.com/office/drawing/2015/9/8/chartex" xmlns:cx2="http://schemas.microsoft.com/office/drawing/2015/10/21/chartex" xmlns:cx3="http://schemas.microsoft.com/office/drawing/2016/5/9/chartex" xmlns:cx4="http://schemas.microsoft.com/office/drawing/2016/5/10/chartex" xmlns:cx5="http://schemas.microsoft.com/office/drawing/2016/5/11/chartex" xmlns:cx6="http://schemas.microsoft.com/office/drawing/2016/5/12/chartex" xmlns:cx7="http://schemas.microsoft.com/office/drawing/2016/5/13/chartex" xmlns:cx8="http://schemas.microsoft.com/office/drawing/2016/5/14/chartex" xmlns:mc="http://schemas.openxmlformats.org/markup-compatibility/2006" xmlns:aink="http://schemas.microsoft.com/office/drawing/2016/ink" xmlns:am3d="http://schemas.microsoft.com/office/drawing/2017/model3d" xmlns:o="urn:schemas-microsoft-com:office:office" xmlns:oel="http://schemas.microsoft.com/office/2019/extlst" xmlns:r="http://schemas.openxmlformats.org/officeDocument/2006/relationships" xmlns:m="http://schemas.openxmlformats.org/officeDocument/2006/math" xmlns:v="urn:schemas-microsoft-com:vml" xmlns:wp14="http://schemas.microsoft.com/office/word/2010/wordprocessingDrawing" xmlns:wp="http://schemas.openxmlformats.org/drawingml/2006/wordprocessingDrawing" xmlns:w10="urn:schemas-microsoft-com:office:word" xmlns:w="http://schemas.openxmlformats.org/wordprocessingml/2006/main" xmlns:w14="http://schemas.microsoft.com/office/word/2010/wordml" xmlns:w15="http://schemas.microsoft.com/office/word/2012/wordml" xmlns:w16cex="http://schemas.microsoft.com/office/word/2018/wordml/cex" xmlns:w16cid="http://schemas.microsoft.com/office/word/2016/wordml/cid" xmlns:w16="http://schemas.microsoft.com/office/word/2018/wordml" xmlns:w16sdtdh="http://schemas.microsoft.com/office/word/2020/wordml/sdtdatahash" xmlns:w16se="http://schemas.microsoft.com/office/word/2015/wordml/symex" xmlns:wpg="http://schemas.microsoft.com/office/word/2010/wordprocessingGroup" xmlns:wpi="http://schemas.microsoft.com/office/word/2010/wordprocessingInk" xmlns:wne="http://schemas.microsoft.com/office/word/2006/wordml" xmlns:wps="http://schemas.microsoft.com/office/word/2010/wordprocessingShape" mc:Ignorable="w14 w15 w16se w16cid w16 w16cex w16sdtdh wp14">
+  <w15:person w15:author="Dalton Solano dos Reis">
+    <w15:presenceInfo w15:providerId="AD" w15:userId="S::dalton@furb.br::6af4c44a-d9df-45de-a1b2-d9ee411f495f"/>
+  </w15:person>
+</w15:people>
 </file>
 
 <file path=word/styles.xml><?xml version="1.0" encoding="utf-8"?>
@@ -19329,6 +20002,63 @@
 </file>
 
 <file path=customXml/item1.xml><?xml version="1.0" encoding="utf-8"?>
+<p:properties xmlns:p="http://schemas.microsoft.com/office/2006/metadata/properties" xmlns:xsi="http://www.w3.org/2001/XMLSchema-instance" xmlns:pc="http://schemas.microsoft.com/office/infopath/2007/PartnerControls">
+  <documentManagement>
+    <Has_Teacher_Only_SectionGroup xmlns="f8440490-6d1a-488a-8abf-48b89d0123a0" xsi:nil="true"/>
+    <NotebookType xmlns="f8440490-6d1a-488a-8abf-48b89d0123a0" xsi:nil="true"/>
+    <DefaultSectionNames xmlns="f8440490-6d1a-488a-8abf-48b89d0123a0" xsi:nil="true"/>
+    <Self_Registration_Enabled xmlns="f8440490-6d1a-488a-8abf-48b89d0123a0" xsi:nil="true"/>
+    <FolderType xmlns="f8440490-6d1a-488a-8abf-48b89d0123a0" xsi:nil="true"/>
+    <AppVersion xmlns="f8440490-6d1a-488a-8abf-48b89d0123a0" xsi:nil="true"/>
+    <TeamsChannelId xmlns="f8440490-6d1a-488a-8abf-48b89d0123a0" xsi:nil="true"/>
+    <IsNotebookLocked xmlns="f8440490-6d1a-488a-8abf-48b89d0123a0" xsi:nil="true"/>
+    <Students xmlns="f8440490-6d1a-488a-8abf-48b89d0123a0">
+      <UserInfo>
+        <DisplayName/>
+        <AccountId xsi:nil="true"/>
+        <AccountType/>
+      </UserInfo>
+    </Students>
+    <Templates xmlns="f8440490-6d1a-488a-8abf-48b89d0123a0" xsi:nil="true"/>
+    <CultureName xmlns="f8440490-6d1a-488a-8abf-48b89d0123a0" xsi:nil="true"/>
+    <Invited_Students xmlns="f8440490-6d1a-488a-8abf-48b89d0123a0" xsi:nil="true"/>
+    <Owner xmlns="f8440490-6d1a-488a-8abf-48b89d0123a0">
+      <UserInfo>
+        <DisplayName/>
+        <AccountId xsi:nil="true"/>
+        <AccountType/>
+      </UserInfo>
+    </Owner>
+    <Teachers xmlns="f8440490-6d1a-488a-8abf-48b89d0123a0">
+      <UserInfo>
+        <DisplayName/>
+        <AccountId xsi:nil="true"/>
+        <AccountType/>
+      </UserInfo>
+    </Teachers>
+    <Student_Groups xmlns="f8440490-6d1a-488a-8abf-48b89d0123a0">
+      <UserInfo>
+        <DisplayName/>
+        <AccountId xsi:nil="true"/>
+        <AccountType/>
+      </UserInfo>
+    </Student_Groups>
+    <Invited_Teachers xmlns="f8440490-6d1a-488a-8abf-48b89d0123a0" xsi:nil="true"/>
+    <Is_Collaboration_Space_Locked xmlns="f8440490-6d1a-488a-8abf-48b89d0123a0" xsi:nil="true"/>
+  </documentManagement>
+</p:properties>
+</file>
+
+<file path=customXml/item2.xml><?xml version="1.0" encoding="utf-8"?>
+<?mso-contentType ?>
+<FormTemplates xmlns="http://schemas.microsoft.com/sharepoint/v3/contenttype/forms">
+  <Display>DocumentLibraryForm</Display>
+  <Edit>DocumentLibraryForm</Edit>
+  <New>DocumentLibraryForm</New>
+</FormTemplates>
+</file>
+
+<file path=customXml/item3.xml><?xml version="1.0" encoding="utf-8"?>
 <ct:contentTypeSchema xmlns:ct="http://schemas.microsoft.com/office/2006/metadata/contentType" xmlns:ma="http://schemas.microsoft.com/office/2006/metadata/properties/metaAttributes" ct:_="" ma:_="" ma:contentTypeName="Documento" ma:contentTypeID="0x010100F13453D0801D5E45B1745A09551F1C32" ma:contentTypeVersion="28" ma:contentTypeDescription="Crie um novo documento." ma:contentTypeScope="" ma:versionID="fa9ef3803bb4ef638f344296fd7d9170">
   <xsd:schema xmlns:xsd="http://www.w3.org/2001/XMLSchema" xmlns:xs="http://www.w3.org/2001/XMLSchema" xmlns:p="http://schemas.microsoft.com/office/2006/metadata/properties" xmlns:ns3="f8440490-6d1a-488a-8abf-48b89d0123a0" xmlns:ns4="22206413-f776-4b11-bcb2-0b935dc83731" targetNamespace="http://schemas.microsoft.com/office/2006/metadata/properties" ma:root="true" ma:fieldsID="5a7e583b53460e8ff4480ccd12c418cb" ns3:_="" ns4:_="">
     <xsd:import namespace="f8440490-6d1a-488a-8abf-48b89d0123a0"/>
@@ -19703,68 +20433,29 @@
 </ct:contentTypeSchema>
 </file>
 
-<file path=customXml/item2.xml><?xml version="1.0" encoding="utf-8"?>
-<?mso-contentType ?>
-<FormTemplates xmlns="http://schemas.microsoft.com/sharepoint/v3/contenttype/forms">
-  <Display>DocumentLibraryForm</Display>
-  <Edit>DocumentLibraryForm</Edit>
-  <New>DocumentLibraryForm</New>
-</FormTemplates>
-</file>
-
-<file path=customXml/item3.xml><?xml version="1.0" encoding="utf-8"?>
-<p:properties xmlns:p="http://schemas.microsoft.com/office/2006/metadata/properties" xmlns:xsi="http://www.w3.org/2001/XMLSchema-instance" xmlns:pc="http://schemas.microsoft.com/office/infopath/2007/PartnerControls">
-  <documentManagement>
-    <Has_Teacher_Only_SectionGroup xmlns="f8440490-6d1a-488a-8abf-48b89d0123a0" xsi:nil="true"/>
-    <NotebookType xmlns="f8440490-6d1a-488a-8abf-48b89d0123a0" xsi:nil="true"/>
-    <DefaultSectionNames xmlns="f8440490-6d1a-488a-8abf-48b89d0123a0" xsi:nil="true"/>
-    <Self_Registration_Enabled xmlns="f8440490-6d1a-488a-8abf-48b89d0123a0" xsi:nil="true"/>
-    <FolderType xmlns="f8440490-6d1a-488a-8abf-48b89d0123a0" xsi:nil="true"/>
-    <AppVersion xmlns="f8440490-6d1a-488a-8abf-48b89d0123a0" xsi:nil="true"/>
-    <TeamsChannelId xmlns="f8440490-6d1a-488a-8abf-48b89d0123a0" xsi:nil="true"/>
-    <IsNotebookLocked xmlns="f8440490-6d1a-488a-8abf-48b89d0123a0" xsi:nil="true"/>
-    <Students xmlns="f8440490-6d1a-488a-8abf-48b89d0123a0">
-      <UserInfo>
-        <DisplayName/>
-        <AccountId xsi:nil="true"/>
-        <AccountType/>
-      </UserInfo>
-    </Students>
-    <Templates xmlns="f8440490-6d1a-488a-8abf-48b89d0123a0" xsi:nil="true"/>
-    <CultureName xmlns="f8440490-6d1a-488a-8abf-48b89d0123a0" xsi:nil="true"/>
-    <Invited_Students xmlns="f8440490-6d1a-488a-8abf-48b89d0123a0" xsi:nil="true"/>
-    <Owner xmlns="f8440490-6d1a-488a-8abf-48b89d0123a0">
-      <UserInfo>
-        <DisplayName/>
-        <AccountId xsi:nil="true"/>
-        <AccountType/>
-      </UserInfo>
-    </Owner>
-    <Teachers xmlns="f8440490-6d1a-488a-8abf-48b89d0123a0">
-      <UserInfo>
-        <DisplayName/>
-        <AccountId xsi:nil="true"/>
-        <AccountType/>
-      </UserInfo>
-    </Teachers>
-    <Student_Groups xmlns="f8440490-6d1a-488a-8abf-48b89d0123a0">
-      <UserInfo>
-        <DisplayName/>
-        <AccountId xsi:nil="true"/>
-        <AccountType/>
-      </UserInfo>
-    </Student_Groups>
-    <Invited_Teachers xmlns="f8440490-6d1a-488a-8abf-48b89d0123a0" xsi:nil="true"/>
-    <Is_Collaboration_Space_Locked xmlns="f8440490-6d1a-488a-8abf-48b89d0123a0" xsi:nil="true"/>
-  </documentManagement>
-</p:properties>
-</file>
-
 <file path=customXml/item4.xml><?xml version="1.0" encoding="utf-8"?>
 <b:Sources xmlns:b="http://schemas.openxmlformats.org/officeDocument/2006/bibliography" xmlns="http://schemas.openxmlformats.org/officeDocument/2006/bibliography" SelectedStyle="" StyleName=""/>
 </file>
 
 <file path=customXml/itemProps1.xml><?xml version="1.0" encoding="utf-8"?>
+<ds:datastoreItem xmlns:ds="http://schemas.openxmlformats.org/officeDocument/2006/customXml" ds:itemID="{F72CAF51-4C4B-4D6B-B6E3-64C6CFA182EF}">
+  <ds:schemaRefs>
+    <ds:schemaRef ds:uri="http://schemas.microsoft.com/office/2006/metadata/properties"/>
+    <ds:schemaRef ds:uri="http://schemas.microsoft.com/office/infopath/2007/PartnerControls"/>
+    <ds:schemaRef ds:uri="f8440490-6d1a-488a-8abf-48b89d0123a0"/>
+  </ds:schemaRefs>
+</ds:datastoreItem>
+</file>
+
+<file path=customXml/itemProps2.xml><?xml version="1.0" encoding="utf-8"?>
+<ds:datastoreItem xmlns:ds="http://schemas.openxmlformats.org/officeDocument/2006/customXml" ds:itemID="{BD6001B7-DA9F-4B65-BC19-CF31DE11455A}">
+  <ds:schemaRefs>
+    <ds:schemaRef ds:uri="http://schemas.microsoft.com/sharepoint/v3/contenttype/forms"/>
+  </ds:schemaRefs>
+</ds:datastoreItem>
+</file>
+
+<file path=customXml/itemProps3.xml><?xml version="1.0" encoding="utf-8"?>
 <ds:datastoreItem xmlns:ds="http://schemas.openxmlformats.org/officeDocument/2006/customXml" ds:itemID="{B509BA13-A767-465E-8B68-C3C034C035CE}">
   <ds:schemaRefs>
     <ds:schemaRef ds:uri="http://schemas.microsoft.com/office/2006/metadata/contentType"/>
@@ -19783,24 +20474,6 @@
 </ds:datastoreItem>
 </file>
 
-<file path=customXml/itemProps2.xml><?xml version="1.0" encoding="utf-8"?>
-<ds:datastoreItem xmlns:ds="http://schemas.openxmlformats.org/officeDocument/2006/customXml" ds:itemID="{BD6001B7-DA9F-4B65-BC19-CF31DE11455A}">
-  <ds:schemaRefs>
-    <ds:schemaRef ds:uri="http://schemas.microsoft.com/sharepoint/v3/contenttype/forms"/>
-  </ds:schemaRefs>
-</ds:datastoreItem>
-</file>
-
-<file path=customXml/itemProps3.xml><?xml version="1.0" encoding="utf-8"?>
-<ds:datastoreItem xmlns:ds="http://schemas.openxmlformats.org/officeDocument/2006/customXml" ds:itemID="{F72CAF51-4C4B-4D6B-B6E3-64C6CFA182EF}">
-  <ds:schemaRefs>
-    <ds:schemaRef ds:uri="http://schemas.microsoft.com/office/2006/metadata/properties"/>
-    <ds:schemaRef ds:uri="http://schemas.microsoft.com/office/infopath/2007/PartnerControls"/>
-    <ds:schemaRef ds:uri="f8440490-6d1a-488a-8abf-48b89d0123a0"/>
-  </ds:schemaRefs>
-</ds:datastoreItem>
-</file>
-
 <file path=customXml/itemProps4.xml><?xml version="1.0" encoding="utf-8"?>
 <ds:datastoreItem xmlns:ds="http://schemas.openxmlformats.org/officeDocument/2006/customXml" ds:itemID="{6E5711AF-35D7-438D-9AAA-4B2278DAC27F}">
   <ds:schemaRefs>
